--- a/Multipath/Simulation result.docx
+++ b/Multipath/Simulation result.docx
@@ -329,7 +329,6 @@
           <w:rFonts w:ascii="Times New Roman" w:hAnsi="Times New Roman" w:cs="Times New Roman"/>
         </w:rPr>
       </w:pPr>
-      <w:bookmarkStart w:id="0" w:name="_GoBack"/>
       <w:r>
         <w:rPr>
           <w:rFonts w:ascii="Times New Roman" w:hAnsi="Times New Roman" w:cs="Times New Roman"/>
@@ -384,7 +383,200 @@
           </wp:inline>
         </w:drawing>
       </w:r>
+      <w:r>
+        <w:rPr>
+          <w:rFonts w:ascii="Times New Roman" w:hAnsi="Times New Roman" w:cs="Times New Roman"/>
+        </w:rPr>
+        <w:tab/>
+      </w:r>
+      <w:r>
+        <w:rPr>
+          <w:rFonts w:ascii="Times New Roman" w:hAnsi="Times New Roman" w:cs="Times New Roman" w:hint="eastAsia"/>
+        </w:rPr>
+        <w:t>由圖可知，速度最快的</w:t>
+      </w:r>
+      <w:r>
+        <w:rPr>
+          <w:rFonts w:ascii="Times New Roman" w:hAnsi="Times New Roman" w:cs="Times New Roman" w:hint="eastAsia"/>
+        </w:rPr>
+        <w:t>Fading</w:t>
+      </w:r>
+      <w:r>
+        <w:rPr>
+          <w:rFonts w:ascii="Times New Roman" w:hAnsi="Times New Roman" w:cs="Times New Roman" w:hint="eastAsia"/>
+        </w:rPr>
+        <w:t>最快</w:t>
+      </w:r>
+    </w:p>
+    <w:p>
+      <w:pPr>
+        <w:pStyle w:val="a7"/>
+        <w:rPr>
+          <w:rFonts w:ascii="Times New Roman" w:hAnsi="Times New Roman" w:cs="Times New Roman"/>
+        </w:rPr>
+      </w:pPr>
+    </w:p>
+    <w:p>
+      <w:pPr>
+        <w:pStyle w:val="a7"/>
+        <w:rPr>
+          <w:rFonts w:ascii="Times New Roman" w:hAnsi="Times New Roman" w:cs="Times New Roman"/>
+        </w:rPr>
+      </w:pPr>
+      <w:r>
+        <w:rPr>
+          <w:rFonts w:ascii="Times New Roman" w:hAnsi="Times New Roman" w:cs="Times New Roman" w:hint="eastAsia"/>
+        </w:rPr>
+        <w:t>Compute the Doppler shift (and channel coherence time) for each case.  Is it fast or slow fading in each of the three cases above?</w:t>
+      </w:r>
+    </w:p>
+    <w:p>
+      <w:pPr>
+        <w:pStyle w:val="a7"/>
+        <w:rPr>
+          <w:rFonts w:ascii="Times New Roman" w:hAnsi="Times New Roman" w:cs="Times New Roman"/>
+        </w:rPr>
+      </w:pPr>
+      <w:r>
+        <w:rPr>
+          <w:rFonts w:ascii="Times New Roman" w:hAnsi="Times New Roman" w:cs="Times New Roman" w:hint="eastAsia"/>
+        </w:rPr>
+        <w:t>30k</w:t>
+      </w:r>
+      <w:r>
+        <w:rPr>
+          <w:rFonts w:ascii="Times New Roman" w:hAnsi="Times New Roman" w:cs="Times New Roman"/>
+        </w:rPr>
+        <w:t>m/hr:</w:t>
+      </w:r>
+      <w:r>
+        <w:t xml:space="preserve"> </w:t>
+      </w:r>
+      <w:r>
+        <w:rPr>
+          <w:rFonts w:ascii="Times New Roman" w:hAnsi="Times New Roman" w:cs="Times New Roman"/>
+        </w:rPr>
+        <w:t>Coherence_time = 0.0400</w:t>
+      </w:r>
+      <w:r>
+        <w:rPr>
+          <w:rFonts w:ascii="Times New Roman" w:hAnsi="Times New Roman" w:cs="Times New Roman" w:hint="eastAsia"/>
+        </w:rPr>
+        <w:t>,</w:t>
+      </w:r>
+      <w:r>
+        <w:rPr>
+          <w:rFonts w:ascii="Times New Roman" w:hAnsi="Times New Roman" w:cs="Times New Roman"/>
+        </w:rPr>
+        <w:t xml:space="preserve">  Ts =</w:t>
+      </w:r>
+      <w:r>
+        <w:rPr>
+          <w:rFonts w:ascii="Times New Roman" w:hAnsi="Times New Roman" w:cs="Times New Roman"/>
+        </w:rPr>
+        <w:t>1.0000e-06</w:t>
+      </w:r>
+      <w:r>
+        <w:rPr>
+          <w:rFonts w:ascii="Times New Roman" w:hAnsi="Times New Roman" w:cs="Times New Roman"/>
+        </w:rPr>
+        <w:t xml:space="preserve">  slow fading</w:t>
+      </w:r>
+    </w:p>
+    <w:p>
+      <w:pPr>
+        <w:pStyle w:val="a7"/>
+        <w:rPr>
+          <w:rFonts w:ascii="Times New Roman" w:hAnsi="Times New Roman" w:cs="Times New Roman"/>
+        </w:rPr>
+      </w:pPr>
+      <w:r>
+        <w:rPr>
+          <w:rFonts w:ascii="Times New Roman" w:hAnsi="Times New Roman" w:cs="Times New Roman"/>
+        </w:rPr>
+        <w:t>60km/hr: Coherence_time =0.0133</w:t>
+      </w:r>
+      <w:r>
+        <w:rPr>
+          <w:rFonts w:ascii="Times New Roman" w:hAnsi="Times New Roman" w:cs="Times New Roman" w:hint="eastAsia"/>
+        </w:rPr>
+        <w:t>,</w:t>
+      </w:r>
+      <w:r>
+        <w:rPr>
+          <w:rFonts w:ascii="Times New Roman" w:hAnsi="Times New Roman" w:cs="Times New Roman"/>
+        </w:rPr>
+        <w:t xml:space="preserve">   Ts =</w:t>
+      </w:r>
+      <w:r>
+        <w:rPr>
+          <w:rFonts w:ascii="Times New Roman" w:hAnsi="Times New Roman" w:cs="Times New Roman"/>
+        </w:rPr>
+        <w:t>1.0000e-06</w:t>
+      </w:r>
+      <w:r>
+        <w:rPr>
+          <w:rFonts w:ascii="Times New Roman" w:hAnsi="Times New Roman" w:cs="Times New Roman"/>
+        </w:rPr>
+        <w:t xml:space="preserve">  slow fading</w:t>
+      </w:r>
+    </w:p>
+    <w:p>
+      <w:pPr>
+        <w:pStyle w:val="a7"/>
+        <w:rPr>
+          <w:rFonts w:ascii="Times New Roman" w:hAnsi="Times New Roman" w:cs="Times New Roman" w:hint="eastAsia"/>
+        </w:rPr>
+      </w:pPr>
+      <w:r>
+        <w:rPr>
+          <w:rFonts w:ascii="Times New Roman" w:hAnsi="Times New Roman" w:cs="Times New Roman"/>
+        </w:rPr>
+        <w:t>120km/hr:</w:t>
+      </w:r>
+      <w:r>
+        <w:t xml:space="preserve"> </w:t>
+      </w:r>
+      <w:r>
+        <w:rPr>
+          <w:rFonts w:ascii="Times New Roman" w:hAnsi="Times New Roman" w:cs="Times New Roman"/>
+        </w:rPr>
+        <w:t>Coherence_time =0.0100</w:t>
+      </w:r>
+      <w:r>
+        <w:rPr>
+          <w:rFonts w:ascii="Times New Roman" w:hAnsi="Times New Roman" w:cs="Times New Roman" w:hint="eastAsia"/>
+        </w:rPr>
+        <w:t>,</w:t>
+      </w:r>
+      <w:r>
+        <w:rPr>
+          <w:rFonts w:ascii="Times New Roman" w:hAnsi="Times New Roman" w:cs="Times New Roman"/>
+        </w:rPr>
+        <w:t xml:space="preserve">  Ts =</w:t>
+      </w:r>
+      <w:r>
+        <w:rPr>
+          <w:rFonts w:ascii="Times New Roman" w:hAnsi="Times New Roman" w:cs="Times New Roman"/>
+        </w:rPr>
+        <w:t>1.0000e-06</w:t>
+      </w:r>
+      <w:r>
+        <w:rPr>
+          <w:rFonts w:ascii="Times New Roman" w:hAnsi="Times New Roman" w:cs="Times New Roman"/>
+        </w:rPr>
+        <w:t xml:space="preserve">   slow fading</w:t>
+      </w:r>
+      <w:bookmarkStart w:id="0" w:name="_GoBack"/>
       <w:bookmarkEnd w:id="0"/>
+    </w:p>
+    <w:p>
+      <w:pPr>
+        <w:pStyle w:val="a7"/>
+        <w:rPr>
+          <w:rFonts w:ascii="Times New Roman" w:hAnsi="Times New Roman" w:cs="Times New Roman" w:hint="eastAsia"/>
+        </w:rPr>
+      </w:pPr>
     </w:p>
     <w:p>
       <w:pPr>
